--- a/08_文件模板/CQJS042019001_BUG起票规约.docx
+++ b/08_文件模板/CQJS042019001_BUG起票规约.docx
@@ -6,7 +6,7 @@
       <w:pPr>
         <w:jc w:val="center"/>
         <w:rPr>
-          <w:rFonts w:ascii="宋体" w:hAnsi="宋体" w:hint="eastAsia"/>
+          <w:rFonts w:ascii="宋体" w:hAnsi="宋体"/>
           <w:b/>
           <w:bCs/>
           <w:sz w:val="44"/>
@@ -1835,956 +1835,597 @@
         <w:t>内容</w:t>
       </w:r>
     </w:p>
+    <w:p>
+      <w:r>
+        <w:tab/>
+      </w:r>
+      <w:r>
+        <w:rPr>
+          <w:rFonts w:ascii="宋体" w:hAnsi="宋体" w:hint="eastAsia"/>
+        </w:rPr>
+        <w:t>●</w:t>
+      </w:r>
+      <w:r>
+        <w:rPr>
+          <w:rFonts w:hint="eastAsia"/>
+        </w:rPr>
+        <w:t>项目</w:t>
+      </w:r>
+      <w:r>
+        <w:t>名称</w:t>
+      </w:r>
+    </w:p>
+    <w:p>
+      <w:pPr>
+        <w:rPr>
+          <w:rFonts w:ascii="宋体" w:hAnsi="宋体" w:hint="eastAsia"/>
+        </w:rPr>
+      </w:pPr>
+      <w:r>
+        <w:tab/>
+      </w:r>
+      <w:r>
+        <w:rPr>
+          <w:rFonts w:ascii="宋体" w:hAnsi="宋体" w:hint="eastAsia"/>
+        </w:rPr>
+        <w:t>●</w:t>
+      </w:r>
+      <w:r>
+        <w:rPr>
+          <w:rFonts w:ascii="宋体" w:hAnsi="宋体" w:hint="eastAsia"/>
+        </w:rPr>
+        <w:t>功能</w:t>
+      </w:r>
+      <w:r>
+        <w:rPr>
+          <w:rFonts w:ascii="宋体" w:hAnsi="宋体"/>
+        </w:rPr>
+        <w:t>名称</w:t>
+      </w:r>
+    </w:p>
+    <w:p>
+      <w:pPr>
+        <w:rPr>
+          <w:rFonts w:ascii="宋体" w:hAnsi="宋体" w:hint="eastAsia"/>
+        </w:rPr>
+      </w:pPr>
+      <w:r>
+        <w:rPr>
+          <w:rFonts w:ascii="宋体" w:hAnsi="宋体"/>
+        </w:rPr>
+        <w:tab/>
+      </w:r>
+      <w:r>
+        <w:rPr>
+          <w:rFonts w:ascii="宋体" w:hAnsi="宋体" w:hint="eastAsia"/>
+        </w:rPr>
+        <w:t>●</w:t>
+      </w:r>
+      <w:r>
+        <w:rPr>
+          <w:rFonts w:ascii="宋体" w:hAnsi="宋体" w:hint="eastAsia"/>
+        </w:rPr>
+        <w:t>画面</w:t>
+      </w:r>
+      <w:r>
+        <w:rPr>
+          <w:rFonts w:ascii="宋体" w:hAnsi="宋体"/>
+        </w:rPr>
+        <w:t>名称</w:t>
+      </w:r>
+    </w:p>
+    <w:p>
+      <w:pPr>
+        <w:rPr>
+          <w:rFonts w:ascii="宋体" w:hAnsi="宋体" w:hint="eastAsia"/>
+        </w:rPr>
+      </w:pPr>
+      <w:r>
+        <w:rPr>
+          <w:rFonts w:ascii="宋体" w:hAnsi="宋体"/>
+        </w:rPr>
+        <w:tab/>
+      </w:r>
+      <w:r>
+        <w:rPr>
+          <w:rFonts w:ascii="宋体" w:hAnsi="宋体" w:hint="eastAsia"/>
+        </w:rPr>
+        <w:t>●</w:t>
+      </w:r>
+      <w:r>
+        <w:rPr>
+          <w:rFonts w:ascii="宋体" w:hAnsi="宋体" w:hint="eastAsia"/>
+        </w:rPr>
+        <w:t>测试</w:t>
+      </w:r>
+      <w:r>
+        <w:rPr>
+          <w:rFonts w:ascii="宋体" w:hAnsi="宋体"/>
+        </w:rPr>
+        <w:t>版本</w:t>
+      </w:r>
+    </w:p>
+    <w:p>
+      <w:pPr>
+        <w:rPr>
+          <w:rFonts w:ascii="宋体" w:hAnsi="宋体" w:hint="eastAsia"/>
+        </w:rPr>
+      </w:pPr>
+      <w:r>
+        <w:rPr>
+          <w:rFonts w:ascii="宋体" w:hAnsi="宋体"/>
+        </w:rPr>
+        <w:tab/>
+      </w:r>
+      <w:r>
+        <w:rPr>
+          <w:rFonts w:ascii="宋体" w:hAnsi="宋体" w:hint="eastAsia"/>
+        </w:rPr>
+        <w:t>●</w:t>
+      </w:r>
+      <w:r>
+        <w:rPr>
+          <w:rFonts w:ascii="宋体" w:hAnsi="宋体" w:hint="eastAsia"/>
+        </w:rPr>
+        <w:t>测试</w:t>
+      </w:r>
+      <w:r>
+        <w:rPr>
+          <w:rFonts w:ascii="宋体" w:hAnsi="宋体"/>
+        </w:rPr>
+        <w:t>人员</w:t>
+      </w:r>
+    </w:p>
+    <w:p>
+      <w:pPr>
+        <w:rPr>
+          <w:rFonts w:ascii="宋体" w:hAnsi="宋体" w:hint="eastAsia"/>
+        </w:rPr>
+      </w:pPr>
+      <w:r>
+        <w:rPr>
+          <w:rFonts w:ascii="宋体" w:hAnsi="宋体"/>
+        </w:rPr>
+        <w:tab/>
+      </w:r>
+      <w:r>
+        <w:rPr>
+          <w:rFonts w:ascii="宋体" w:hAnsi="宋体" w:hint="eastAsia"/>
+        </w:rPr>
+        <w:t>●</w:t>
+      </w:r>
+      <w:r>
+        <w:rPr>
+          <w:rFonts w:ascii="宋体" w:hAnsi="宋体" w:hint="eastAsia"/>
+        </w:rPr>
+        <w:t>测试</w:t>
+      </w:r>
+      <w:r>
+        <w:rPr>
+          <w:rFonts w:ascii="宋体" w:hAnsi="宋体"/>
+        </w:rPr>
+        <w:t>时间</w:t>
+      </w:r>
+    </w:p>
+    <w:p>
+      <w:pPr>
+        <w:rPr>
+          <w:rFonts w:ascii="宋体" w:hAnsi="宋体" w:hint="eastAsia"/>
+        </w:rPr>
+      </w:pPr>
+      <w:r>
+        <w:rPr>
+          <w:rFonts w:ascii="宋体" w:hAnsi="宋体"/>
+        </w:rPr>
+        <w:tab/>
+      </w:r>
+      <w:r>
+        <w:rPr>
+          <w:rFonts w:ascii="宋体" w:hAnsi="宋体" w:hint="eastAsia"/>
+        </w:rPr>
+        <w:t>●</w:t>
+      </w:r>
+      <w:r>
+        <w:rPr>
+          <w:rFonts w:ascii="宋体" w:hAnsi="宋体" w:hint="eastAsia"/>
+        </w:rPr>
+        <w:t>简要</w:t>
+      </w:r>
+      <w:r>
+        <w:rPr>
+          <w:rFonts w:ascii="宋体" w:hAnsi="宋体"/>
+        </w:rPr>
+        <w:t>描述</w:t>
+      </w:r>
+    </w:p>
+    <w:p>
+      <w:pPr>
+        <w:rPr>
+          <w:rFonts w:ascii="宋体" w:hAnsi="宋体" w:hint="eastAsia"/>
+        </w:rPr>
+      </w:pPr>
+      <w:r>
+        <w:rPr>
+          <w:rFonts w:ascii="宋体" w:hAnsi="宋体"/>
+        </w:rPr>
+        <w:tab/>
+      </w:r>
+      <w:r>
+        <w:rPr>
+          <w:rFonts w:ascii="宋体" w:hAnsi="宋体" w:hint="eastAsia"/>
+        </w:rPr>
+        <w:t>●</w:t>
+      </w:r>
+      <w:r>
+        <w:rPr>
+          <w:rFonts w:ascii="宋体" w:hAnsi="宋体" w:hint="eastAsia"/>
+        </w:rPr>
+        <w:t>再现</w:t>
+      </w:r>
+      <w:r>
+        <w:rPr>
+          <w:rFonts w:ascii="宋体" w:hAnsi="宋体"/>
+        </w:rPr>
+        <w:t>步骤</w:t>
+      </w:r>
+    </w:p>
+    <w:p>
+      <w:pPr>
+        <w:rPr>
+          <w:rFonts w:ascii="宋体" w:hAnsi="宋体" w:hint="eastAsia"/>
+        </w:rPr>
+      </w:pPr>
+      <w:r>
+        <w:rPr>
+          <w:rFonts w:ascii="宋体" w:hAnsi="宋体"/>
+        </w:rPr>
+        <w:tab/>
+      </w:r>
+      <w:r>
+        <w:rPr>
+          <w:rFonts w:ascii="宋体" w:hAnsi="宋体" w:hint="eastAsia"/>
+        </w:rPr>
+        <w:t>●</w:t>
+      </w:r>
+      <w:r>
+        <w:rPr>
+          <w:rFonts w:ascii="宋体" w:hAnsi="宋体" w:hint="eastAsia"/>
+        </w:rPr>
+        <w:t>严重</w:t>
+      </w:r>
+      <w:r>
+        <w:rPr>
+          <w:rFonts w:ascii="宋体" w:hAnsi="宋体"/>
+        </w:rPr>
+        <w:t>程度</w:t>
+      </w:r>
+    </w:p>
+    <w:p>
+      <w:pPr>
+        <w:rPr>
+          <w:rFonts w:ascii="宋体" w:hAnsi="宋体" w:hint="eastAsia"/>
+        </w:rPr>
+      </w:pPr>
+      <w:r>
+        <w:rPr>
+          <w:rFonts w:ascii="宋体" w:hAnsi="宋体"/>
+        </w:rPr>
+        <w:tab/>
+      </w:r>
+      <w:r>
+        <w:rPr>
+          <w:rFonts w:ascii="宋体" w:hAnsi="宋体" w:hint="eastAsia"/>
+        </w:rPr>
+        <w:t>●</w:t>
+      </w:r>
+      <w:r>
+        <w:rPr>
+          <w:rFonts w:ascii="宋体" w:hAnsi="宋体" w:hint="eastAsia"/>
+        </w:rPr>
+        <w:t>修改后</w:t>
+      </w:r>
+      <w:r>
+        <w:rPr>
+          <w:rFonts w:ascii="宋体" w:hAnsi="宋体"/>
+        </w:rPr>
+        <w:t>是否再现</w:t>
+      </w:r>
+    </w:p>
+    <w:p>
+      <w:pPr>
+        <w:rPr>
+          <w:rFonts w:ascii="宋体" w:hAnsi="宋体" w:hint="eastAsia"/>
+        </w:rPr>
+      </w:pPr>
+      <w:r>
+        <w:rPr>
+          <w:rFonts w:ascii="宋体" w:hAnsi="宋体"/>
+        </w:rPr>
+        <w:tab/>
+      </w:r>
+      <w:r>
+        <w:rPr>
+          <w:rFonts w:ascii="宋体" w:hAnsi="宋体" w:hint="eastAsia"/>
+        </w:rPr>
+        <w:t>●</w:t>
+      </w:r>
+      <w:r>
+        <w:rPr>
+          <w:rFonts w:ascii="宋体" w:hAnsi="宋体" w:hint="eastAsia"/>
+        </w:rPr>
+        <w:t>校验</w:t>
+      </w:r>
+      <w:r>
+        <w:rPr>
+          <w:rFonts w:ascii="宋体" w:hAnsi="宋体"/>
+        </w:rPr>
+        <w:t>人员</w:t>
+      </w:r>
+    </w:p>
+    <w:p>
+      <w:pPr>
+        <w:rPr>
+          <w:rFonts w:ascii="宋体" w:hAnsi="宋体" w:hint="eastAsia"/>
+        </w:rPr>
+      </w:pPr>
+      <w:r>
+        <w:rPr>
+          <w:rFonts w:ascii="宋体" w:hAnsi="宋体"/>
+        </w:rPr>
+        <w:tab/>
+      </w:r>
+      <w:r>
+        <w:rPr>
+          <w:rFonts w:ascii="宋体" w:hAnsi="宋体" w:hint="eastAsia"/>
+        </w:rPr>
+        <w:t>●</w:t>
+      </w:r>
+      <w:r>
+        <w:rPr>
+          <w:rFonts w:ascii="宋体" w:hAnsi="宋体" w:hint="eastAsia"/>
+        </w:rPr>
+        <w:t>是否</w:t>
+      </w:r>
+      <w:r>
+        <w:rPr>
+          <w:rFonts w:ascii="宋体" w:hAnsi="宋体"/>
+        </w:rPr>
+        <w:t>已修改</w:t>
+      </w:r>
+    </w:p>
+    <w:p>
+      <w:pPr>
+        <w:rPr>
+          <w:rFonts w:ascii="宋体" w:hAnsi="宋体" w:hint="eastAsia"/>
+        </w:rPr>
+      </w:pPr>
+      <w:r>
+        <w:rPr>
+          <w:rFonts w:ascii="宋体" w:hAnsi="宋体"/>
+        </w:rPr>
+        <w:tab/>
+      </w:r>
+      <w:r>
+        <w:rPr>
+          <w:rFonts w:ascii="宋体" w:hAnsi="宋体" w:hint="eastAsia"/>
+        </w:rPr>
+        <w:t>●</w:t>
+      </w:r>
+      <w:r>
+        <w:rPr>
+          <w:rFonts w:ascii="宋体" w:hAnsi="宋体" w:hint="eastAsia"/>
+        </w:rPr>
+        <w:t>处理结果</w:t>
+      </w:r>
+    </w:p>
+    <w:p>
+      <w:pPr>
+        <w:rPr>
+          <w:rFonts w:ascii="宋体" w:hAnsi="宋体" w:hint="eastAsia"/>
+        </w:rPr>
+      </w:pPr>
+      <w:r>
+        <w:rPr>
+          <w:rFonts w:ascii="宋体" w:hAnsi="宋体"/>
+        </w:rPr>
+        <w:tab/>
+      </w:r>
+      <w:r>
+        <w:rPr>
+          <w:rFonts w:ascii="宋体" w:hAnsi="宋体" w:hint="eastAsia"/>
+        </w:rPr>
+        <w:t>●</w:t>
+      </w:r>
+      <w:r>
+        <w:rPr>
+          <w:rFonts w:ascii="宋体" w:hAnsi="宋体" w:hint="eastAsia"/>
+        </w:rPr>
+        <w:t>发生</w:t>
+      </w:r>
+      <w:r>
+        <w:rPr>
+          <w:rFonts w:ascii="宋体" w:hAnsi="宋体"/>
+        </w:rPr>
+        <w:t>原因</w:t>
+      </w:r>
+    </w:p>
+    <w:p>
+      <w:pPr>
+        <w:rPr>
+          <w:rFonts w:ascii="宋体" w:hAnsi="宋体" w:hint="eastAsia"/>
+        </w:rPr>
+      </w:pPr>
+      <w:r>
+        <w:rPr>
+          <w:rFonts w:ascii="宋体" w:hAnsi="宋体"/>
+        </w:rPr>
+        <w:tab/>
+      </w:r>
+      <w:r>
+        <w:rPr>
+          <w:rFonts w:ascii="宋体" w:hAnsi="宋体" w:hint="eastAsia"/>
+        </w:rPr>
+        <w:t>●</w:t>
+      </w:r>
+      <w:r>
+        <w:rPr>
+          <w:rFonts w:ascii="宋体" w:hAnsi="宋体" w:hint="eastAsia"/>
+        </w:rPr>
+        <w:t>修改</w:t>
+      </w:r>
+      <w:r>
+        <w:rPr>
+          <w:rFonts w:ascii="宋体" w:hAnsi="宋体"/>
+        </w:rPr>
+        <w:t>人员</w:t>
+      </w:r>
+    </w:p>
+    <w:p>
+      <w:pPr>
+        <w:rPr>
+          <w:rFonts w:ascii="宋体" w:hAnsi="宋体" w:hint="eastAsia"/>
+        </w:rPr>
+      </w:pPr>
+      <w:r>
+        <w:rPr>
+          <w:rFonts w:ascii="宋体" w:hAnsi="宋体"/>
+        </w:rPr>
+        <w:tab/>
+      </w:r>
+      <w:r>
+        <w:rPr>
+          <w:rFonts w:ascii="宋体" w:hAnsi="宋体" w:hint="eastAsia"/>
+        </w:rPr>
+        <w:t>●</w:t>
+      </w:r>
+      <w:r>
+        <w:rPr>
+          <w:rFonts w:ascii="宋体" w:hAnsi="宋体" w:hint="eastAsia"/>
+        </w:rPr>
+        <w:t>修改</w:t>
+      </w:r>
+      <w:r>
+        <w:rPr>
+          <w:rFonts w:ascii="宋体" w:hAnsi="宋体"/>
+        </w:rPr>
+        <w:t>时间</w:t>
+      </w:r>
+    </w:p>
+    <w:p>
+      <w:pPr>
+        <w:rPr>
+          <w:rFonts w:ascii="宋体" w:hAnsi="宋体" w:hint="eastAsia"/>
+        </w:rPr>
+      </w:pPr>
+      <w:r>
+        <w:rPr>
+          <w:rFonts w:ascii="宋体" w:hAnsi="宋体"/>
+        </w:rPr>
+        <w:tab/>
+      </w:r>
+      <w:r>
+        <w:rPr>
+          <w:rFonts w:ascii="宋体" w:hAnsi="宋体" w:hint="eastAsia"/>
+        </w:rPr>
+        <w:t>●</w:t>
+      </w:r>
+      <w:r>
+        <w:rPr>
+          <w:rFonts w:ascii="宋体" w:hAnsi="宋体" w:hint="eastAsia"/>
+        </w:rPr>
+        <w:t>修改</w:t>
+      </w:r>
+      <w:r>
+        <w:rPr>
+          <w:rFonts w:ascii="宋体" w:hAnsi="宋体"/>
+        </w:rPr>
+        <w:t>版本</w:t>
+      </w:r>
+    </w:p>
+    <w:p>
+      <w:pPr>
+        <w:rPr>
+          <w:rFonts w:ascii="宋体" w:hAnsi="宋体" w:hint="eastAsia"/>
+        </w:rPr>
+      </w:pPr>
+      <w:r>
+        <w:rPr>
+          <w:rFonts w:ascii="宋体" w:hAnsi="宋体"/>
+        </w:rPr>
+        <w:tab/>
+      </w:r>
+      <w:r>
+        <w:rPr>
+          <w:rFonts w:ascii="宋体" w:hAnsi="宋体" w:hint="eastAsia"/>
+        </w:rPr>
+        <w:t>●</w:t>
+      </w:r>
+      <w:r>
+        <w:rPr>
+          <w:rFonts w:ascii="宋体" w:hAnsi="宋体" w:hint="eastAsia"/>
+        </w:rPr>
+        <w:t>修改</w:t>
+      </w:r>
+      <w:r>
+        <w:rPr>
+          <w:rFonts w:ascii="宋体" w:hAnsi="宋体"/>
+        </w:rPr>
+        <w:t>涉及模块</w:t>
+      </w:r>
+    </w:p>
+    <w:p>
+      <w:pPr>
+        <w:rPr>
+          <w:rFonts w:hint="eastAsia"/>
+        </w:rPr>
+      </w:pPr>
+      <w:r>
+        <w:rPr>
+          <w:rFonts w:ascii="宋体" w:hAnsi="宋体"/>
+        </w:rPr>
+        <w:tab/>
+      </w:r>
+      <w:r>
+        <w:rPr>
+          <w:rFonts w:ascii="宋体" w:hAnsi="宋体" w:hint="eastAsia"/>
+        </w:rPr>
+        <w:t>●</w:t>
+      </w:r>
+      <w:r>
+        <w:rPr>
+          <w:rFonts w:ascii="宋体" w:hAnsi="宋体" w:hint="eastAsia"/>
+        </w:rPr>
+        <w:t>涉及</w:t>
+      </w:r>
+      <w:r>
+        <w:rPr>
+          <w:rFonts w:ascii="宋体" w:hAnsi="宋体"/>
+        </w:rPr>
+        <w:t>模块</w:t>
+      </w:r>
+      <w:r>
+        <w:rPr>
+          <w:rFonts w:ascii="宋体" w:hAnsi="宋体" w:hint="eastAsia"/>
+        </w:rPr>
+        <w:t>详细</w:t>
+      </w:r>
+      <w:r>
+        <w:rPr>
+          <w:rFonts w:ascii="宋体" w:hAnsi="宋体"/>
+        </w:rPr>
+        <w:t>信息</w:t>
+      </w:r>
+    </w:p>
     <w:p/>
-    <w:tbl>
-      <w:tblPr>
-        <w:tblStyle w:val="aa"/>
-        <w:tblW w:w="0" w:type="auto"/>
-        <w:tblLook w:val="04A0" w:firstRow="1" w:lastRow="0" w:firstColumn="1" w:lastColumn="0" w:noHBand="0" w:noVBand="1"/>
-      </w:tblPr>
-      <w:tblGrid>
-        <w:gridCol w:w="1696"/>
-        <w:gridCol w:w="3119"/>
-        <w:gridCol w:w="1134"/>
-        <w:gridCol w:w="2347"/>
-      </w:tblGrid>
-      <w:tr>
-        <w:tc>
-          <w:tcPr>
-            <w:tcW w:w="1696" w:type="dxa"/>
-          </w:tcPr>
-          <w:p>
-            <w:pPr>
-              <w:rPr>
-                <w:rFonts w:ascii="宋体" w:hAnsi="宋体"/>
-                <w:b/>
-                <w:szCs w:val="21"/>
-              </w:rPr>
-            </w:pPr>
-            <w:r>
-              <w:rPr>
-                <w:rFonts w:ascii="宋体" w:hAnsi="宋体" w:hint="eastAsia"/>
-                <w:b/>
-                <w:szCs w:val="21"/>
-              </w:rPr>
-              <w:t>项目</w:t>
-            </w:r>
-            <w:r>
-              <w:rPr>
-                <w:rFonts w:ascii="宋体" w:hAnsi="宋体"/>
-                <w:b/>
-                <w:szCs w:val="21"/>
-              </w:rPr>
-              <w:t>名称</w:t>
-            </w:r>
-          </w:p>
-        </w:tc>
-        <w:tc>
-          <w:tcPr>
-            <w:tcW w:w="3119" w:type="dxa"/>
-          </w:tcPr>
-          <w:p>
-            <w:pPr>
-              <w:rPr>
-                <w:rFonts w:ascii="宋体" w:hAnsi="宋体"/>
-                <w:szCs w:val="21"/>
-              </w:rPr>
-            </w:pPr>
-          </w:p>
-        </w:tc>
-        <w:tc>
-          <w:tcPr>
-            <w:tcW w:w="1134" w:type="dxa"/>
-          </w:tcPr>
-          <w:p>
-            <w:pPr>
-              <w:rPr>
-                <w:rFonts w:ascii="宋体" w:hAnsi="宋体"/>
-                <w:b/>
-                <w:szCs w:val="21"/>
-              </w:rPr>
-            </w:pPr>
-            <w:r>
-              <w:rPr>
-                <w:rFonts w:ascii="宋体" w:hAnsi="宋体" w:hint="eastAsia"/>
-                <w:b/>
-                <w:szCs w:val="21"/>
-              </w:rPr>
-              <w:t>测试</w:t>
-            </w:r>
-            <w:r>
-              <w:rPr>
-                <w:rFonts w:ascii="宋体" w:hAnsi="宋体"/>
-                <w:b/>
-                <w:szCs w:val="21"/>
-              </w:rPr>
-              <w:t>版本</w:t>
-            </w:r>
-          </w:p>
-        </w:tc>
-        <w:tc>
-          <w:tcPr>
-            <w:tcW w:w="2347" w:type="dxa"/>
-          </w:tcPr>
-          <w:p>
-            <w:pPr>
-              <w:rPr>
-                <w:rFonts w:ascii="宋体" w:hAnsi="宋体"/>
-                <w:szCs w:val="21"/>
-              </w:rPr>
-            </w:pPr>
-          </w:p>
-        </w:tc>
-      </w:tr>
-      <w:tr>
-        <w:tc>
-          <w:tcPr>
-            <w:tcW w:w="1696" w:type="dxa"/>
-          </w:tcPr>
-          <w:p>
-            <w:pPr>
-              <w:rPr>
-                <w:rFonts w:ascii="宋体" w:hAnsi="宋体"/>
-                <w:b/>
-                <w:szCs w:val="21"/>
-              </w:rPr>
-            </w:pPr>
-            <w:r>
-              <w:rPr>
-                <w:rFonts w:ascii="宋体" w:hAnsi="宋体" w:hint="eastAsia"/>
-                <w:b/>
-                <w:szCs w:val="21"/>
-              </w:rPr>
-              <w:t>测试</w:t>
-            </w:r>
-            <w:r>
-              <w:rPr>
-                <w:rFonts w:ascii="宋体" w:hAnsi="宋体"/>
-                <w:b/>
-                <w:szCs w:val="21"/>
-              </w:rPr>
-              <w:t>人员</w:t>
-            </w:r>
-          </w:p>
-        </w:tc>
-        <w:tc>
-          <w:tcPr>
-            <w:tcW w:w="3119" w:type="dxa"/>
-          </w:tcPr>
-          <w:p>
-            <w:pPr>
-              <w:rPr>
-                <w:rFonts w:ascii="宋体" w:hAnsi="宋体"/>
-                <w:szCs w:val="21"/>
-              </w:rPr>
-            </w:pPr>
-          </w:p>
-        </w:tc>
-        <w:tc>
-          <w:tcPr>
-            <w:tcW w:w="1134" w:type="dxa"/>
-          </w:tcPr>
-          <w:p>
-            <w:pPr>
-              <w:rPr>
-                <w:rFonts w:ascii="宋体" w:hAnsi="宋体"/>
-                <w:b/>
-                <w:szCs w:val="21"/>
-              </w:rPr>
-            </w:pPr>
-            <w:r>
-              <w:rPr>
-                <w:rFonts w:ascii="宋体" w:hAnsi="宋体" w:hint="eastAsia"/>
-                <w:b/>
-                <w:szCs w:val="21"/>
-              </w:rPr>
-              <w:t>测试</w:t>
-            </w:r>
-            <w:r>
-              <w:rPr>
-                <w:rFonts w:ascii="宋体" w:hAnsi="宋体"/>
-                <w:b/>
-                <w:szCs w:val="21"/>
-              </w:rPr>
-              <w:t>时间</w:t>
-            </w:r>
-          </w:p>
-        </w:tc>
-        <w:tc>
-          <w:tcPr>
-            <w:tcW w:w="2347" w:type="dxa"/>
-          </w:tcPr>
-          <w:p>
-            <w:pPr>
-              <w:rPr>
-                <w:rFonts w:ascii="宋体" w:hAnsi="宋体"/>
-                <w:szCs w:val="21"/>
-              </w:rPr>
-            </w:pPr>
-          </w:p>
-        </w:tc>
-      </w:tr>
-      <w:tr>
-        <w:tc>
-          <w:tcPr>
-            <w:tcW w:w="1696" w:type="dxa"/>
-          </w:tcPr>
-          <w:p>
-            <w:pPr>
-              <w:rPr>
-                <w:rFonts w:ascii="宋体" w:hAnsi="宋体"/>
-                <w:b/>
-                <w:szCs w:val="21"/>
-              </w:rPr>
-            </w:pPr>
-            <w:r>
-              <w:rPr>
-                <w:rFonts w:ascii="宋体" w:hAnsi="宋体"/>
-                <w:b/>
-                <w:szCs w:val="21"/>
-              </w:rPr>
-              <w:t>简要描述</w:t>
-            </w:r>
-          </w:p>
-        </w:tc>
-        <w:tc>
-          <w:tcPr>
-            <w:tcW w:w="6600" w:type="dxa"/>
-            <w:gridSpan w:val="3"/>
-          </w:tcPr>
-          <w:p>
-            <w:pPr>
-              <w:rPr>
-                <w:rFonts w:ascii="宋体" w:hAnsi="宋体"/>
-                <w:szCs w:val="21"/>
-              </w:rPr>
-            </w:pPr>
-          </w:p>
-        </w:tc>
-      </w:tr>
-      <w:tr>
-        <w:tc>
-          <w:tcPr>
-            <w:tcW w:w="1696" w:type="dxa"/>
-          </w:tcPr>
-          <w:p>
-            <w:pPr>
-              <w:rPr>
-                <w:rFonts w:ascii="宋体" w:hAnsi="宋体"/>
-                <w:b/>
-                <w:szCs w:val="21"/>
-              </w:rPr>
-            </w:pPr>
-            <w:r>
-              <w:rPr>
-                <w:rFonts w:ascii="宋体" w:hAnsi="宋体" w:hint="eastAsia"/>
-                <w:b/>
-                <w:szCs w:val="21"/>
-              </w:rPr>
-              <w:t>严重</w:t>
-            </w:r>
-            <w:r>
-              <w:rPr>
-                <w:rFonts w:ascii="宋体" w:hAnsi="宋体"/>
-                <w:b/>
-                <w:szCs w:val="21"/>
-              </w:rPr>
-              <w:t>程度</w:t>
-            </w:r>
-          </w:p>
-        </w:tc>
-        <w:tc>
-          <w:tcPr>
-            <w:tcW w:w="6600" w:type="dxa"/>
-            <w:gridSpan w:val="3"/>
-          </w:tcPr>
-          <w:p>
-            <w:pPr>
-              <w:rPr>
-                <w:rFonts w:ascii="宋体" w:hAnsi="宋体"/>
-                <w:szCs w:val="21"/>
-              </w:rPr>
-            </w:pPr>
-            <w:r>
-              <w:rPr>
-                <w:rFonts w:ascii="宋体" w:hAnsi="宋体" w:hint="eastAsia"/>
-                <w:szCs w:val="21"/>
-              </w:rPr>
-              <w:t>□:崩溃  □:严重  □:一般  □:提示</w:t>
-            </w:r>
-          </w:p>
-        </w:tc>
-      </w:tr>
-      <w:tr>
-        <w:tc>
-          <w:tcPr>
-            <w:tcW w:w="1696" w:type="dxa"/>
-          </w:tcPr>
-          <w:p>
-            <w:pPr>
-              <w:rPr>
-                <w:rFonts w:ascii="宋体" w:hAnsi="宋体"/>
-                <w:b/>
-                <w:szCs w:val="21"/>
-              </w:rPr>
-            </w:pPr>
-            <w:r>
-              <w:rPr>
-                <w:rFonts w:ascii="宋体" w:hAnsi="宋体"/>
-                <w:b/>
-                <w:szCs w:val="21"/>
-              </w:rPr>
-              <w:t>对应测试用例</w:t>
-            </w:r>
-          </w:p>
-        </w:tc>
-        <w:tc>
-          <w:tcPr>
-            <w:tcW w:w="6600" w:type="dxa"/>
-            <w:gridSpan w:val="3"/>
-          </w:tcPr>
-          <w:p>
-            <w:pPr>
-              <w:rPr>
-                <w:rFonts w:ascii="宋体" w:hAnsi="宋体"/>
-                <w:szCs w:val="21"/>
-              </w:rPr>
-            </w:pPr>
-          </w:p>
-        </w:tc>
-      </w:tr>
-      <w:tr>
-        <w:tc>
-          <w:tcPr>
-            <w:tcW w:w="1696" w:type="dxa"/>
-          </w:tcPr>
-          <w:p>
-            <w:pPr>
-              <w:rPr>
-                <w:rFonts w:ascii="宋体" w:hAnsi="宋体"/>
-                <w:b/>
-                <w:szCs w:val="21"/>
-              </w:rPr>
-            </w:pPr>
-            <w:r>
-              <w:rPr>
-                <w:rFonts w:ascii="宋体" w:hAnsi="宋体" w:hint="eastAsia"/>
-                <w:b/>
-                <w:szCs w:val="21"/>
-              </w:rPr>
-              <w:t>测试</w:t>
-            </w:r>
-            <w:r>
-              <w:rPr>
-                <w:rFonts w:ascii="宋体" w:hAnsi="宋体"/>
-                <w:b/>
-                <w:szCs w:val="21"/>
-              </w:rPr>
-              <w:t>初始</w:t>
-            </w:r>
-            <w:r>
-              <w:rPr>
-                <w:rFonts w:ascii="宋体" w:hAnsi="宋体" w:hint="eastAsia"/>
-                <w:b/>
-                <w:szCs w:val="21"/>
-              </w:rPr>
-              <w:t>条件</w:t>
-            </w:r>
-          </w:p>
-        </w:tc>
-        <w:tc>
-          <w:tcPr>
-            <w:tcW w:w="6600" w:type="dxa"/>
-            <w:gridSpan w:val="3"/>
-          </w:tcPr>
-          <w:p>
-            <w:pPr>
-              <w:rPr>
-                <w:rFonts w:ascii="宋体" w:hAnsi="宋体"/>
-                <w:szCs w:val="21"/>
-              </w:rPr>
-            </w:pPr>
-          </w:p>
-        </w:tc>
-      </w:tr>
-      <w:tr>
-        <w:trPr>
-          <w:trHeight w:val="1278"/>
-        </w:trPr>
-        <w:tc>
-          <w:tcPr>
-            <w:tcW w:w="1696" w:type="dxa"/>
-          </w:tcPr>
-          <w:p>
-            <w:pPr>
-              <w:jc w:val="left"/>
-              <w:rPr>
-                <w:rFonts w:ascii="宋体" w:hAnsi="宋体"/>
-                <w:b/>
-                <w:szCs w:val="21"/>
-              </w:rPr>
-            </w:pPr>
-            <w:r>
-              <w:rPr>
-                <w:rFonts w:ascii="宋体" w:hAnsi="宋体" w:hint="eastAsia"/>
-                <w:b/>
-                <w:szCs w:val="21"/>
-              </w:rPr>
-              <w:t>再现步骤</w:t>
-            </w:r>
-          </w:p>
-        </w:tc>
-        <w:tc>
-          <w:tcPr>
-            <w:tcW w:w="6600" w:type="dxa"/>
-            <w:gridSpan w:val="3"/>
-          </w:tcPr>
-          <w:p>
-            <w:pPr>
-              <w:rPr>
-                <w:rFonts w:ascii="宋体" w:hAnsi="宋体"/>
-                <w:szCs w:val="21"/>
-              </w:rPr>
-            </w:pPr>
-          </w:p>
-        </w:tc>
-      </w:tr>
-      <w:tr>
-        <w:tc>
-          <w:tcPr>
-            <w:tcW w:w="1696" w:type="dxa"/>
-          </w:tcPr>
-          <w:p>
-            <w:pPr>
-              <w:rPr>
-                <w:rFonts w:ascii="宋体" w:hAnsi="宋体"/>
-                <w:b/>
-                <w:szCs w:val="21"/>
-              </w:rPr>
-            </w:pPr>
-            <w:r>
-              <w:rPr>
-                <w:rFonts w:ascii="宋体" w:hAnsi="宋体" w:hint="eastAsia"/>
-                <w:b/>
-                <w:szCs w:val="21"/>
-              </w:rPr>
-              <w:t>是否</w:t>
-            </w:r>
-            <w:r>
-              <w:rPr>
-                <w:rFonts w:ascii="宋体" w:hAnsi="宋体"/>
-                <w:b/>
-                <w:szCs w:val="21"/>
-              </w:rPr>
-              <w:t>再现</w:t>
-            </w:r>
-          </w:p>
-        </w:tc>
-        <w:tc>
-          <w:tcPr>
-            <w:tcW w:w="3119" w:type="dxa"/>
-          </w:tcPr>
-          <w:p>
-            <w:pPr>
-              <w:rPr>
-                <w:rFonts w:ascii="宋体" w:hAnsi="宋体"/>
-                <w:szCs w:val="21"/>
-              </w:rPr>
-            </w:pPr>
-            <w:r>
-              <w:rPr>
-                <w:rFonts w:ascii="宋体" w:hAnsi="宋体" w:hint="eastAsia"/>
-                <w:szCs w:val="21"/>
-              </w:rPr>
-              <w:t>□:是  □:否</w:t>
-            </w:r>
-          </w:p>
-        </w:tc>
-        <w:tc>
-          <w:tcPr>
-            <w:tcW w:w="1134" w:type="dxa"/>
-          </w:tcPr>
-          <w:p>
-            <w:pPr>
-              <w:rPr>
-                <w:rFonts w:ascii="宋体" w:hAnsi="宋体"/>
-                <w:b/>
-                <w:szCs w:val="21"/>
-              </w:rPr>
-            </w:pPr>
-            <w:r>
-              <w:rPr>
-                <w:rFonts w:ascii="宋体" w:hAnsi="宋体" w:hint="eastAsia"/>
-                <w:b/>
-                <w:szCs w:val="21"/>
-              </w:rPr>
-              <w:t>校验人</w:t>
-            </w:r>
-          </w:p>
-        </w:tc>
-        <w:tc>
-          <w:tcPr>
-            <w:tcW w:w="2347" w:type="dxa"/>
-          </w:tcPr>
-          <w:p>
-            <w:pPr>
-              <w:rPr>
-                <w:rFonts w:ascii="宋体" w:hAnsi="宋体"/>
-                <w:szCs w:val="21"/>
-              </w:rPr>
-            </w:pPr>
-          </w:p>
-        </w:tc>
-      </w:tr>
-      <w:tr>
-        <w:tc>
-          <w:tcPr>
-            <w:tcW w:w="1696" w:type="dxa"/>
-          </w:tcPr>
-          <w:p>
-            <w:pPr>
-              <w:rPr>
-                <w:rFonts w:ascii="宋体" w:hAnsi="宋体"/>
-                <w:b/>
-                <w:szCs w:val="21"/>
-              </w:rPr>
-            </w:pPr>
-            <w:r>
-              <w:rPr>
-                <w:rFonts w:ascii="宋体" w:hAnsi="宋体" w:hint="eastAsia"/>
-                <w:b/>
-                <w:szCs w:val="21"/>
-              </w:rPr>
-              <w:t>是否</w:t>
-            </w:r>
-            <w:r>
-              <w:rPr>
-                <w:rFonts w:ascii="宋体" w:hAnsi="宋体"/>
-                <w:b/>
-                <w:szCs w:val="21"/>
-              </w:rPr>
-              <w:t>修改</w:t>
-            </w:r>
-          </w:p>
-        </w:tc>
-        <w:tc>
-          <w:tcPr>
-            <w:tcW w:w="6600" w:type="dxa"/>
-            <w:gridSpan w:val="3"/>
-          </w:tcPr>
-          <w:p>
-            <w:pPr>
-              <w:rPr>
-                <w:rFonts w:ascii="宋体" w:hAnsi="宋体"/>
-                <w:szCs w:val="21"/>
-              </w:rPr>
-            </w:pPr>
-            <w:r>
-              <w:rPr>
-                <w:rFonts w:ascii="宋体" w:hAnsi="宋体" w:hint="eastAsia"/>
-                <w:szCs w:val="21"/>
-              </w:rPr>
-              <w:t>□:是  □:否</w:t>
-            </w:r>
-          </w:p>
-        </w:tc>
-      </w:tr>
-      <w:tr>
-        <w:trPr>
-          <w:trHeight w:val="956"/>
-        </w:trPr>
-        <w:tc>
-          <w:tcPr>
-            <w:tcW w:w="1696" w:type="dxa"/>
-          </w:tcPr>
-          <w:p>
-            <w:pPr>
-              <w:rPr>
-                <w:rFonts w:ascii="宋体" w:hAnsi="宋体"/>
-                <w:b/>
-                <w:szCs w:val="21"/>
-              </w:rPr>
-            </w:pPr>
-            <w:r>
-              <w:rPr>
-                <w:rFonts w:ascii="宋体" w:hAnsi="宋体" w:hint="eastAsia"/>
-                <w:b/>
-                <w:szCs w:val="21"/>
-              </w:rPr>
-              <w:t>处理</w:t>
-            </w:r>
-            <w:r>
-              <w:rPr>
-                <w:rFonts w:ascii="宋体" w:hAnsi="宋体"/>
-                <w:b/>
-                <w:szCs w:val="21"/>
-              </w:rPr>
-              <w:t>结果</w:t>
-            </w:r>
-          </w:p>
-        </w:tc>
-        <w:tc>
-          <w:tcPr>
-            <w:tcW w:w="6600" w:type="dxa"/>
-            <w:gridSpan w:val="3"/>
-          </w:tcPr>
-          <w:p>
-            <w:pPr>
-              <w:rPr>
-                <w:rFonts w:ascii="宋体" w:hAnsi="宋体"/>
-                <w:szCs w:val="21"/>
-              </w:rPr>
-            </w:pPr>
-          </w:p>
-        </w:tc>
-      </w:tr>
-      <w:tr>
-        <w:trPr>
-          <w:trHeight w:val="956"/>
-        </w:trPr>
-        <w:tc>
-          <w:tcPr>
-            <w:tcW w:w="1696" w:type="dxa"/>
-          </w:tcPr>
-          <w:p>
-            <w:pPr>
-              <w:rPr>
-                <w:rFonts w:ascii="宋体" w:hAnsi="宋体"/>
-                <w:b/>
-                <w:szCs w:val="21"/>
-              </w:rPr>
-            </w:pPr>
-            <w:r>
-              <w:rPr>
-                <w:rFonts w:ascii="宋体" w:hAnsi="宋体" w:hint="eastAsia"/>
-                <w:b/>
-                <w:szCs w:val="21"/>
-              </w:rPr>
-              <w:t>发生</w:t>
-            </w:r>
-            <w:r>
-              <w:rPr>
-                <w:rFonts w:ascii="宋体" w:hAnsi="宋体"/>
-                <w:b/>
-                <w:szCs w:val="21"/>
-              </w:rPr>
-              <w:t>原因</w:t>
-            </w:r>
-          </w:p>
-        </w:tc>
-        <w:tc>
-          <w:tcPr>
-            <w:tcW w:w="6600" w:type="dxa"/>
-            <w:gridSpan w:val="3"/>
-          </w:tcPr>
-          <w:p>
-            <w:pPr>
-              <w:rPr>
-                <w:rFonts w:ascii="宋体" w:hAnsi="宋体"/>
-                <w:szCs w:val="21"/>
-              </w:rPr>
-            </w:pPr>
-            <w:r>
-              <w:rPr>
-                <w:rFonts w:ascii="宋体" w:hAnsi="宋体" w:hint="eastAsia"/>
-                <w:szCs w:val="21"/>
-              </w:rPr>
-              <w:t>□:功能与</w:t>
-            </w:r>
-            <w:r>
-              <w:rPr>
-                <w:rFonts w:ascii="宋体" w:hAnsi="宋体"/>
-                <w:szCs w:val="21"/>
-              </w:rPr>
-              <w:t>需求不一致</w:t>
-            </w:r>
-            <w:r>
-              <w:rPr>
-                <w:rFonts w:ascii="宋体" w:hAnsi="宋体" w:hint="eastAsia"/>
-                <w:szCs w:val="21"/>
-              </w:rPr>
-              <w:t xml:space="preserve">  □:需求理解</w:t>
-            </w:r>
-            <w:r>
-              <w:rPr>
-                <w:rFonts w:ascii="宋体" w:hAnsi="宋体"/>
-                <w:szCs w:val="21"/>
-              </w:rPr>
-              <w:t>错误</w:t>
-            </w:r>
-            <w:r>
-              <w:rPr>
-                <w:rFonts w:ascii="宋体" w:hAnsi="宋体" w:hint="eastAsia"/>
-                <w:szCs w:val="21"/>
-              </w:rPr>
-              <w:t xml:space="preserve">  □:设计错误</w:t>
-            </w:r>
-          </w:p>
-          <w:p>
-            <w:pPr>
-              <w:rPr>
-                <w:rFonts w:ascii="宋体" w:hAnsi="宋体"/>
-                <w:szCs w:val="21"/>
-              </w:rPr>
-            </w:pPr>
-            <w:r>
-              <w:rPr>
-                <w:rFonts w:ascii="宋体" w:hAnsi="宋体" w:hint="eastAsia"/>
-                <w:szCs w:val="21"/>
-              </w:rPr>
-              <w:t xml:space="preserve">□:代码错误 </w:t>
-            </w:r>
-            <w:r>
-              <w:rPr>
-                <w:rFonts w:ascii="宋体" w:hAnsi="宋体"/>
-                <w:szCs w:val="21"/>
-              </w:rPr>
-              <w:t xml:space="preserve">        </w:t>
-            </w:r>
-            <w:r>
-              <w:rPr>
-                <w:rFonts w:ascii="宋体" w:hAnsi="宋体" w:hint="eastAsia"/>
-                <w:szCs w:val="21"/>
-              </w:rPr>
-              <w:t xml:space="preserve"> □:编码疏忽  </w:t>
-            </w:r>
-            <w:r>
-              <w:rPr>
-                <w:rFonts w:ascii="宋体" w:hAnsi="宋体"/>
-                <w:szCs w:val="21"/>
-              </w:rPr>
-              <w:t xml:space="preserve">    </w:t>
-            </w:r>
-            <w:r>
-              <w:rPr>
-                <w:rFonts w:ascii="宋体" w:hAnsi="宋体" w:hint="eastAsia"/>
-                <w:szCs w:val="21"/>
-              </w:rPr>
-              <w:t>□:其他</w:t>
-            </w:r>
-          </w:p>
-        </w:tc>
-      </w:tr>
-      <w:tr>
-        <w:tc>
-          <w:tcPr>
-            <w:tcW w:w="1696" w:type="dxa"/>
-          </w:tcPr>
-          <w:p>
-            <w:pPr>
-              <w:rPr>
-                <w:rFonts w:ascii="宋体" w:hAnsi="宋体"/>
-                <w:b/>
-                <w:szCs w:val="21"/>
-              </w:rPr>
-            </w:pPr>
-            <w:r>
-              <w:rPr>
-                <w:rFonts w:ascii="宋体" w:hAnsi="宋体" w:hint="eastAsia"/>
-                <w:b/>
-                <w:szCs w:val="21"/>
-              </w:rPr>
-              <w:t>修改</w:t>
-            </w:r>
-            <w:r>
-              <w:rPr>
-                <w:rFonts w:ascii="宋体" w:hAnsi="宋体"/>
-                <w:b/>
-                <w:szCs w:val="21"/>
-              </w:rPr>
-              <w:t>设计模块</w:t>
-            </w:r>
-          </w:p>
-        </w:tc>
-        <w:tc>
-          <w:tcPr>
-            <w:tcW w:w="6600" w:type="dxa"/>
-            <w:gridSpan w:val="3"/>
-          </w:tcPr>
-          <w:p>
-            <w:pPr>
-              <w:rPr>
-                <w:rFonts w:ascii="宋体" w:hAnsi="宋体"/>
-                <w:szCs w:val="21"/>
-              </w:rPr>
-            </w:pPr>
-            <w:r>
-              <w:rPr>
-                <w:rFonts w:ascii="宋体" w:hAnsi="宋体" w:hint="eastAsia"/>
-                <w:szCs w:val="21"/>
-              </w:rPr>
-              <w:t>□:本模块  □:本模块和</w:t>
-            </w:r>
-            <w:r>
-              <w:rPr>
-                <w:rFonts w:ascii="宋体" w:hAnsi="宋体"/>
-                <w:szCs w:val="21"/>
-              </w:rPr>
-              <w:t>其他</w:t>
-            </w:r>
-            <w:r>
-              <w:rPr>
-                <w:rFonts w:ascii="宋体" w:hAnsi="宋体" w:hint="eastAsia"/>
-                <w:szCs w:val="21"/>
-              </w:rPr>
-              <w:t>模块</w:t>
-            </w:r>
-          </w:p>
-        </w:tc>
-      </w:tr>
-      <w:tr>
-        <w:trPr>
-          <w:trHeight w:val="956"/>
-        </w:trPr>
-        <w:tc>
-          <w:tcPr>
-            <w:tcW w:w="1696" w:type="dxa"/>
-          </w:tcPr>
-          <w:p>
-            <w:pPr>
-              <w:rPr>
-                <w:rFonts w:ascii="宋体" w:hAnsi="宋体"/>
-                <w:b/>
-                <w:szCs w:val="21"/>
-              </w:rPr>
-            </w:pPr>
-            <w:r>
-              <w:rPr>
-                <w:rFonts w:ascii="宋体" w:hAnsi="宋体" w:hint="eastAsia"/>
-                <w:b/>
-                <w:szCs w:val="21"/>
-              </w:rPr>
-              <w:t>所</w:t>
-            </w:r>
-            <w:r>
-              <w:rPr>
-                <w:rFonts w:ascii="宋体" w:hAnsi="宋体" w:hint="eastAsia"/>
-                <w:b/>
-                <w:szCs w:val="21"/>
-              </w:rPr>
-              <w:t>涉及</w:t>
-            </w:r>
-            <w:r>
-              <w:rPr>
-                <w:rFonts w:ascii="宋体" w:hAnsi="宋体"/>
-                <w:b/>
-                <w:szCs w:val="21"/>
-              </w:rPr>
-              <w:t>模块详</w:t>
-            </w:r>
-            <w:r>
-              <w:rPr>
-                <w:rFonts w:ascii="宋体" w:hAnsi="宋体" w:hint="eastAsia"/>
-                <w:b/>
-                <w:szCs w:val="21"/>
-              </w:rPr>
-              <w:t>的</w:t>
-            </w:r>
-            <w:r>
-              <w:rPr>
-                <w:rFonts w:ascii="宋体" w:hAnsi="宋体"/>
-                <w:b/>
-                <w:szCs w:val="21"/>
-              </w:rPr>
-              <w:t>细说明</w:t>
-            </w:r>
-          </w:p>
-        </w:tc>
-        <w:tc>
-          <w:tcPr>
-            <w:tcW w:w="6600" w:type="dxa"/>
-            <w:gridSpan w:val="3"/>
-          </w:tcPr>
-          <w:p>
-            <w:pPr>
-              <w:rPr>
-                <w:rFonts w:ascii="宋体" w:hAnsi="宋体"/>
-                <w:szCs w:val="21"/>
-              </w:rPr>
-            </w:pPr>
-          </w:p>
-        </w:tc>
-      </w:tr>
-      <w:tr>
-        <w:tc>
-          <w:tcPr>
-            <w:tcW w:w="1696" w:type="dxa"/>
-          </w:tcPr>
-          <w:p>
-            <w:pPr>
-              <w:rPr>
-                <w:rFonts w:ascii="宋体" w:hAnsi="宋体"/>
-                <w:b/>
-                <w:szCs w:val="21"/>
-              </w:rPr>
-            </w:pPr>
-            <w:r>
-              <w:rPr>
-                <w:rFonts w:ascii="宋体" w:hAnsi="宋体" w:hint="eastAsia"/>
-                <w:b/>
-                <w:szCs w:val="21"/>
-              </w:rPr>
-              <w:t>修改人</w:t>
-            </w:r>
-          </w:p>
-        </w:tc>
-        <w:tc>
-          <w:tcPr>
-            <w:tcW w:w="3119" w:type="dxa"/>
-          </w:tcPr>
-          <w:p>
-            <w:pPr>
-              <w:rPr>
-                <w:rFonts w:ascii="宋体" w:hAnsi="宋体"/>
-                <w:szCs w:val="21"/>
-              </w:rPr>
-            </w:pPr>
-          </w:p>
-        </w:tc>
-        <w:tc>
-          <w:tcPr>
-            <w:tcW w:w="1134" w:type="dxa"/>
-          </w:tcPr>
-          <w:p>
-            <w:pPr>
-              <w:rPr>
-                <w:rFonts w:ascii="宋体" w:hAnsi="宋体"/>
-                <w:b/>
-                <w:szCs w:val="21"/>
-              </w:rPr>
-            </w:pPr>
-            <w:r>
-              <w:rPr>
-                <w:rFonts w:ascii="宋体" w:hAnsi="宋体" w:hint="eastAsia"/>
-                <w:b/>
-                <w:szCs w:val="21"/>
-              </w:rPr>
-              <w:t>修改时间</w:t>
-            </w:r>
-          </w:p>
-        </w:tc>
-        <w:tc>
-          <w:tcPr>
-            <w:tcW w:w="2347" w:type="dxa"/>
-          </w:tcPr>
-          <w:p>
-            <w:pPr>
-              <w:rPr>
-                <w:rFonts w:ascii="宋体" w:hAnsi="宋体"/>
-                <w:szCs w:val="21"/>
-              </w:rPr>
-            </w:pPr>
-          </w:p>
-        </w:tc>
-      </w:tr>
-    </w:tbl>
-    <w:p>
-      <w:pPr>
-        <w:rPr>
-          <w:rFonts w:ascii="宋体" w:hAnsi="宋体"/>
-          <w:szCs w:val="21"/>
-        </w:rPr>
-      </w:pPr>
+    <w:p>
+      <w:pPr>
+        <w:rPr>
+          <w:rFonts w:ascii="宋体" w:hAnsi="宋体"/>
+          <w:szCs w:val="21"/>
+        </w:rPr>
+      </w:pPr>
+      <w:bookmarkStart w:id="0" w:name="_GoBack"/>
+      <w:bookmarkEnd w:id="0"/>
     </w:p>
     <w:p>
       <w:pPr>
@@ -2847,7 +2488,7 @@
         <w:spacing w:line="276" w:lineRule="auto"/>
         <w:ind w:leftChars="100" w:left="210"/>
         <w:rPr>
-          <w:rFonts w:ascii="宋体" w:hAnsi="宋体" w:hint="eastAsia"/>
+          <w:rFonts w:ascii="宋体" w:hAnsi="宋体"/>
           <w:szCs w:val="21"/>
         </w:rPr>
       </w:pPr>
@@ -3391,8 +3032,6 @@
         </w:rPr>
         <w:t>再现</w:t>
       </w:r>
-      <w:bookmarkStart w:id="0" w:name="_GoBack"/>
-      <w:bookmarkEnd w:id="0"/>
       <w:r>
         <w:rPr>
           <w:rFonts w:ascii="宋体" w:hAnsi="宋体" w:hint="eastAsia"/>
@@ -5726,7 +5365,7 @@
         <w:noProof/>
         <w:lang w:val="zh-CN"/>
       </w:rPr>
-      <w:t>3</w:t>
+      <w:t>1</w:t>
     </w:r>
     <w:r>
       <w:fldChar w:fldCharType="end"/>
